--- a/Отчёт.docx
+++ b/Отчёт.docx
@@ -1454,6 +1454,16 @@
         <w:t>tabindex</w:t>
       </w:r>
       <w:proofErr w:type="spellEnd"/>
+      <w:r>
+        <w:rPr>
+          <w:rFonts w:ascii="Times New Roman" w:eastAsia="Times New Roman" w:hAnsi="Times New Roman" w:cs="Times New Roman"/>
+          <w:strike/>
+          <w:sz w:val="24"/>
+          <w:szCs w:val="24"/>
+          <w:lang w:val="en-US" w:eastAsia="ru-RU"/>
+        </w:rPr>
+        <w:t>.</w:t>
+      </w:r>
     </w:p>
     <w:p/>
     <w:sectPr>

--- a/Отчёт.docx
+++ b/Отчёт.docx
@@ -205,29 +205,7 @@
           <w:szCs w:val="24"/>
           <w:lang w:eastAsia="ru-RU"/>
         </w:rPr>
-        <w:t xml:space="preserve">Наличие мета-тега </w:t>
-      </w:r>
-      <w:proofErr w:type="spellStart"/>
-      <w:r>
-        <w:rPr>
-          <w:rFonts w:ascii="Times New Roman" w:eastAsia="Times New Roman" w:hAnsi="Times New Roman" w:cs="Times New Roman"/>
-          <w:strike/>
-          <w:sz w:val="24"/>
-          <w:szCs w:val="24"/>
-          <w:lang w:eastAsia="ru-RU"/>
-        </w:rPr>
-        <w:t>viewport</w:t>
-      </w:r>
-      <w:proofErr w:type="spellEnd"/>
-      <w:r>
-        <w:rPr>
-          <w:rFonts w:ascii="Times New Roman" w:eastAsia="Times New Roman" w:hAnsi="Times New Roman" w:cs="Times New Roman"/>
-          <w:strike/>
-          <w:sz w:val="24"/>
-          <w:szCs w:val="24"/>
-          <w:lang w:eastAsia="ru-RU"/>
-        </w:rPr>
-        <w:t>.</w:t>
+        <w:t>Наличие мета-тега viewport.</w:t>
       </w:r>
     </w:p>
     <w:p>
@@ -271,71 +249,15 @@
           <w:lang w:eastAsia="ru-RU"/>
         </w:rPr>
       </w:pPr>
-      <w:proofErr w:type="spellStart"/>
-      <w:r>
-        <w:rPr>
-          <w:rFonts w:ascii="Times New Roman" w:eastAsia="Times New Roman" w:hAnsi="Times New Roman" w:cs="Times New Roman"/>
-          <w:strike/>
-          <w:sz w:val="24"/>
-          <w:szCs w:val="24"/>
-          <w:lang w:eastAsia="ru-RU"/>
-        </w:rPr>
-        <w:t>svg</w:t>
-      </w:r>
-      <w:proofErr w:type="spellEnd"/>
-      <w:r>
-        <w:rPr>
-          <w:rFonts w:ascii="Times New Roman" w:eastAsia="Times New Roman" w:hAnsi="Times New Roman" w:cs="Times New Roman"/>
-          <w:strike/>
-          <w:sz w:val="24"/>
-          <w:szCs w:val="24"/>
-          <w:lang w:eastAsia="ru-RU"/>
-        </w:rPr>
-        <w:t>-иконки не засоряют основной код страницы (</w:t>
-      </w:r>
-      <w:proofErr w:type="spellStart"/>
-      <w:r>
-        <w:rPr>
-          <w:rFonts w:ascii="Times New Roman" w:eastAsia="Times New Roman" w:hAnsi="Times New Roman" w:cs="Times New Roman"/>
-          <w:strike/>
-          <w:sz w:val="24"/>
-          <w:szCs w:val="24"/>
-          <w:lang w:eastAsia="ru-RU"/>
-        </w:rPr>
-        <w:t>symbol</w:t>
-      </w:r>
-      <w:proofErr w:type="spellEnd"/>
-      <w:r>
-        <w:rPr>
-          <w:rFonts w:ascii="Times New Roman" w:eastAsia="Times New Roman" w:hAnsi="Times New Roman" w:cs="Times New Roman"/>
-          <w:strike/>
-          <w:sz w:val="24"/>
-          <w:szCs w:val="24"/>
-          <w:lang w:eastAsia="ru-RU"/>
-        </w:rPr>
-        <w:t xml:space="preserve">, </w:t>
-      </w:r>
-      <w:proofErr w:type="spellStart"/>
-      <w:r>
-        <w:rPr>
-          <w:rFonts w:ascii="Times New Roman" w:eastAsia="Times New Roman" w:hAnsi="Times New Roman" w:cs="Times New Roman"/>
-          <w:strike/>
-          <w:sz w:val="24"/>
-          <w:szCs w:val="24"/>
-          <w:lang w:eastAsia="ru-RU"/>
-        </w:rPr>
-        <w:t>use</w:t>
-      </w:r>
-      <w:proofErr w:type="spellEnd"/>
-      <w:r>
-        <w:rPr>
-          <w:rFonts w:ascii="Times New Roman" w:eastAsia="Times New Roman" w:hAnsi="Times New Roman" w:cs="Times New Roman"/>
-          <w:strike/>
-          <w:sz w:val="24"/>
-          <w:szCs w:val="24"/>
-          <w:lang w:eastAsia="ru-RU"/>
-        </w:rPr>
-        <w:t>).</w:t>
+      <w:r>
+        <w:rPr>
+          <w:rFonts w:ascii="Times New Roman" w:eastAsia="Times New Roman" w:hAnsi="Times New Roman" w:cs="Times New Roman"/>
+          <w:strike/>
+          <w:sz w:val="24"/>
+          <w:szCs w:val="24"/>
+          <w:lang w:eastAsia="ru-RU"/>
+        </w:rPr>
+        <w:t>svg-иконки не засоряют основной код страницы (symbol, use).</w:t>
       </w:r>
     </w:p>
     <w:p>
@@ -412,51 +334,7 @@
           <w:szCs w:val="24"/>
           <w:lang w:eastAsia="ru-RU"/>
         </w:rPr>
-        <w:t xml:space="preserve">Подключен и использован шрифт с </w:t>
-      </w:r>
-      <w:proofErr w:type="spellStart"/>
-      <w:r>
-        <w:rPr>
-          <w:rFonts w:ascii="Times New Roman" w:eastAsia="Times New Roman" w:hAnsi="Times New Roman" w:cs="Times New Roman"/>
-          <w:strike/>
-          <w:sz w:val="24"/>
-          <w:szCs w:val="24"/>
-          <w:lang w:eastAsia="ru-RU"/>
-        </w:rPr>
-        <w:t>Google</w:t>
-      </w:r>
-      <w:proofErr w:type="spellEnd"/>
-      <w:r>
-        <w:rPr>
-          <w:rFonts w:ascii="Times New Roman" w:eastAsia="Times New Roman" w:hAnsi="Times New Roman" w:cs="Times New Roman"/>
-          <w:strike/>
-          <w:sz w:val="24"/>
-          <w:szCs w:val="24"/>
-          <w:lang w:eastAsia="ru-RU"/>
-        </w:rPr>
-        <w:t xml:space="preserve"> </w:t>
-      </w:r>
-      <w:proofErr w:type="spellStart"/>
-      <w:r>
-        <w:rPr>
-          <w:rFonts w:ascii="Times New Roman" w:eastAsia="Times New Roman" w:hAnsi="Times New Roman" w:cs="Times New Roman"/>
-          <w:strike/>
-          <w:sz w:val="24"/>
-          <w:szCs w:val="24"/>
-          <w:lang w:eastAsia="ru-RU"/>
-        </w:rPr>
-        <w:t>Fonts</w:t>
-      </w:r>
-      <w:proofErr w:type="spellEnd"/>
-      <w:r>
-        <w:rPr>
-          <w:rFonts w:ascii="Times New Roman" w:eastAsia="Times New Roman" w:hAnsi="Times New Roman" w:cs="Times New Roman"/>
-          <w:strike/>
-          <w:sz w:val="24"/>
-          <w:szCs w:val="24"/>
-          <w:lang w:eastAsia="ru-RU"/>
-        </w:rPr>
-        <w:t>.</w:t>
+        <w:t>Подключен и использован шрифт с Google Fonts.</w:t>
       </w:r>
     </w:p>
     <w:p>
@@ -508,29 +386,7 @@
           <w:szCs w:val="24"/>
           <w:lang w:eastAsia="ru-RU"/>
         </w:rPr>
-        <w:t>Добавлен переход (</w:t>
-      </w:r>
-      <w:proofErr w:type="spellStart"/>
-      <w:r>
-        <w:rPr>
-          <w:rFonts w:ascii="Times New Roman" w:eastAsia="Times New Roman" w:hAnsi="Times New Roman" w:cs="Times New Roman"/>
-          <w:strike/>
-          <w:sz w:val="24"/>
-          <w:szCs w:val="24"/>
-          <w:lang w:eastAsia="ru-RU"/>
-        </w:rPr>
-        <w:t>transition</w:t>
-      </w:r>
-      <w:proofErr w:type="spellEnd"/>
-      <w:r>
-        <w:rPr>
-          <w:rFonts w:ascii="Times New Roman" w:eastAsia="Times New Roman" w:hAnsi="Times New Roman" w:cs="Times New Roman"/>
-          <w:strike/>
-          <w:sz w:val="24"/>
-          <w:szCs w:val="24"/>
-          <w:lang w:eastAsia="ru-RU"/>
-        </w:rPr>
-        <w:t>).</w:t>
+        <w:t>Добавлен переход (transition).</w:t>
       </w:r>
     </w:p>
     <w:p>
@@ -660,29 +516,7 @@
           <w:szCs w:val="24"/>
           <w:lang w:eastAsia="ru-RU"/>
         </w:rPr>
-        <w:t xml:space="preserve">На малых экранах нет горизонтальной прокрутки. Все </w:t>
-      </w:r>
-      <w:proofErr w:type="spellStart"/>
-      <w:r>
-        <w:rPr>
-          <w:rFonts w:ascii="Times New Roman" w:eastAsia="Times New Roman" w:hAnsi="Times New Roman" w:cs="Times New Roman"/>
-          <w:strike/>
-          <w:sz w:val="24"/>
-          <w:szCs w:val="24"/>
-          <w:lang w:eastAsia="ru-RU"/>
-        </w:rPr>
-        <w:t>выстроену</w:t>
-      </w:r>
-      <w:proofErr w:type="spellEnd"/>
-      <w:r>
-        <w:rPr>
-          <w:rFonts w:ascii="Times New Roman" w:eastAsia="Times New Roman" w:hAnsi="Times New Roman" w:cs="Times New Roman"/>
-          <w:strike/>
-          <w:sz w:val="24"/>
-          <w:szCs w:val="24"/>
-          <w:lang w:eastAsia="ru-RU"/>
-        </w:rPr>
-        <w:t xml:space="preserve"> в одну колонку.</w:t>
+        <w:t>На малых экранах нет горизонтальной прокрутки. Все выстроену в одну колонку.</w:t>
       </w:r>
     </w:p>
     <w:p>
@@ -708,29 +542,7 @@
           <w:szCs w:val="24"/>
           <w:lang w:eastAsia="ru-RU"/>
         </w:rPr>
-        <w:t xml:space="preserve">На больших экранах страница ограничена по ширине, выравнивание по центру страницы должно быть сделано с помощью свойства </w:t>
-      </w:r>
-      <w:proofErr w:type="spellStart"/>
-      <w:r>
-        <w:rPr>
-          <w:rFonts w:ascii="Times New Roman" w:eastAsia="Times New Roman" w:hAnsi="Times New Roman" w:cs="Times New Roman"/>
-          <w:strike/>
-          <w:sz w:val="24"/>
-          <w:szCs w:val="24"/>
-          <w:lang w:eastAsia="ru-RU"/>
-        </w:rPr>
-        <w:t>margin</w:t>
-      </w:r>
-      <w:proofErr w:type="spellEnd"/>
-      <w:r>
-        <w:rPr>
-          <w:rFonts w:ascii="Times New Roman" w:eastAsia="Times New Roman" w:hAnsi="Times New Roman" w:cs="Times New Roman"/>
-          <w:strike/>
-          <w:sz w:val="24"/>
-          <w:szCs w:val="24"/>
-          <w:lang w:eastAsia="ru-RU"/>
-        </w:rPr>
-        <w:t>. И примеры или подборки размещены в три колонки.</w:t>
+        <w:t>На больших экранах страница ограничена по ширине, выравнивание по центру страницы должно быть сделано с помощью свойства margin. И примеры или подборки размещены в три колонки.</w:t>
       </w:r>
     </w:p>
     <w:p>
@@ -822,7 +634,6 @@
           <w:lang w:eastAsia="ru-RU"/>
         </w:rPr>
       </w:pPr>
-      <w:proofErr w:type="spellStart"/>
       <w:r>
         <w:rPr>
           <w:rFonts w:ascii="Times New Roman" w:eastAsia="Times New Roman" w:hAnsi="Times New Roman" w:cs="Times New Roman"/>
@@ -834,7 +645,6 @@
         </w:rPr>
         <w:t>JavaScript</w:t>
       </w:r>
-      <w:proofErr w:type="spellEnd"/>
     </w:p>
     <w:p>
       <w:pPr>
@@ -1039,29 +849,7 @@
           <w:szCs w:val="24"/>
           <w:lang w:eastAsia="ru-RU"/>
         </w:rPr>
-        <w:t xml:space="preserve">Использован </w:t>
-      </w:r>
-      <w:proofErr w:type="spellStart"/>
-      <w:r>
-        <w:rPr>
-          <w:rFonts w:ascii="Times New Roman" w:eastAsia="Times New Roman" w:hAnsi="Times New Roman" w:cs="Times New Roman"/>
-          <w:strike/>
-          <w:sz w:val="24"/>
-          <w:szCs w:val="24"/>
-          <w:lang w:eastAsia="ru-RU"/>
-        </w:rPr>
-        <w:t>Vue</w:t>
-      </w:r>
-      <w:proofErr w:type="spellEnd"/>
-      <w:r>
-        <w:rPr>
-          <w:rFonts w:ascii="Times New Roman" w:eastAsia="Times New Roman" w:hAnsi="Times New Roman" w:cs="Times New Roman"/>
-          <w:strike/>
-          <w:sz w:val="24"/>
-          <w:szCs w:val="24"/>
-          <w:lang w:eastAsia="ru-RU"/>
-        </w:rPr>
-        <w:t>.</w:t>
+        <w:t>Использован Vue.</w:t>
       </w:r>
     </w:p>
     <w:p>
@@ -1269,51 +1057,7 @@
           <w:szCs w:val="24"/>
           <w:lang w:eastAsia="ru-RU"/>
         </w:rPr>
-        <w:t>Изменяемый размер шрифта (</w:t>
-      </w:r>
-      <w:proofErr w:type="spellStart"/>
-      <w:r>
-        <w:rPr>
-          <w:rFonts w:ascii="Times New Roman" w:eastAsia="Times New Roman" w:hAnsi="Times New Roman" w:cs="Times New Roman"/>
-          <w:strike/>
-          <w:sz w:val="24"/>
-          <w:szCs w:val="24"/>
-          <w:lang w:eastAsia="ru-RU"/>
-        </w:rPr>
-        <w:t>rem</w:t>
-      </w:r>
-      <w:proofErr w:type="spellEnd"/>
-      <w:r>
-        <w:rPr>
-          <w:rFonts w:ascii="Times New Roman" w:eastAsia="Times New Roman" w:hAnsi="Times New Roman" w:cs="Times New Roman"/>
-          <w:strike/>
-          <w:sz w:val="24"/>
-          <w:szCs w:val="24"/>
-          <w:lang w:eastAsia="ru-RU"/>
-        </w:rPr>
-        <w:t xml:space="preserve">, </w:t>
-      </w:r>
-      <w:proofErr w:type="spellStart"/>
-      <w:r>
-        <w:rPr>
-          <w:rFonts w:ascii="Times New Roman" w:eastAsia="Times New Roman" w:hAnsi="Times New Roman" w:cs="Times New Roman"/>
-          <w:strike/>
-          <w:sz w:val="24"/>
-          <w:szCs w:val="24"/>
-          <w:lang w:eastAsia="ru-RU"/>
-        </w:rPr>
-        <w:t>em</w:t>
-      </w:r>
-      <w:proofErr w:type="spellEnd"/>
-      <w:r>
-        <w:rPr>
-          <w:rFonts w:ascii="Times New Roman" w:eastAsia="Times New Roman" w:hAnsi="Times New Roman" w:cs="Times New Roman"/>
-          <w:strike/>
-          <w:sz w:val="24"/>
-          <w:szCs w:val="24"/>
-          <w:lang w:eastAsia="ru-RU"/>
-        </w:rPr>
-        <w:t>, %)</w:t>
+        <w:t>Изменяемый размер шрифта (rem, em, %)</w:t>
       </w:r>
     </w:p>
     <w:p>
@@ -1357,27 +1101,15 @@
           <w:lang w:eastAsia="ru-RU"/>
         </w:rPr>
       </w:pPr>
-      <w:proofErr w:type="spellStart"/>
-      <w:r>
-        <w:rPr>
-          <w:rFonts w:ascii="Times New Roman" w:eastAsia="Times New Roman" w:hAnsi="Times New Roman" w:cs="Times New Roman"/>
-          <w:strike/>
-          <w:sz w:val="24"/>
-          <w:szCs w:val="24"/>
-          <w:lang w:eastAsia="ru-RU"/>
-        </w:rPr>
-        <w:t>alt</w:t>
-      </w:r>
-      <w:proofErr w:type="spellEnd"/>
-      <w:r>
-        <w:rPr>
-          <w:rFonts w:ascii="Times New Roman" w:eastAsia="Times New Roman" w:hAnsi="Times New Roman" w:cs="Times New Roman"/>
-          <w:strike/>
-          <w:sz w:val="24"/>
-          <w:szCs w:val="24"/>
-          <w:lang w:eastAsia="ru-RU"/>
-        </w:rPr>
-        <w:t xml:space="preserve"> у изображений</w:t>
+      <w:r>
+        <w:rPr>
+          <w:rFonts w:ascii="Times New Roman" w:eastAsia="Times New Roman" w:hAnsi="Times New Roman" w:cs="Times New Roman"/>
+          <w:strike/>
+          <w:sz w:val="24"/>
+          <w:szCs w:val="24"/>
+          <w:lang w:eastAsia="ru-RU"/>
+        </w:rPr>
+        <w:t>alt у изображений</w:t>
       </w:r>
     </w:p>
     <w:p>
@@ -1395,27 +1127,15 @@
           <w:lang w:eastAsia="ru-RU"/>
         </w:rPr>
       </w:pPr>
-      <w:proofErr w:type="spellStart"/>
-      <w:r>
-        <w:rPr>
-          <w:rFonts w:ascii="Times New Roman" w:eastAsia="Times New Roman" w:hAnsi="Times New Roman" w:cs="Times New Roman"/>
-          <w:strike/>
-          <w:sz w:val="24"/>
-          <w:szCs w:val="24"/>
-          <w:lang w:eastAsia="ru-RU"/>
-        </w:rPr>
-        <w:t>lable</w:t>
-      </w:r>
-      <w:proofErr w:type="spellEnd"/>
-      <w:r>
-        <w:rPr>
-          <w:rFonts w:ascii="Times New Roman" w:eastAsia="Times New Roman" w:hAnsi="Times New Roman" w:cs="Times New Roman"/>
-          <w:strike/>
-          <w:sz w:val="24"/>
-          <w:szCs w:val="24"/>
-          <w:lang w:eastAsia="ru-RU"/>
-        </w:rPr>
-        <w:t xml:space="preserve"> у всех интерактивных элементов</w:t>
+      <w:r>
+        <w:rPr>
+          <w:rFonts w:ascii="Times New Roman" w:eastAsia="Times New Roman" w:hAnsi="Times New Roman" w:cs="Times New Roman"/>
+          <w:strike/>
+          <w:sz w:val="24"/>
+          <w:szCs w:val="24"/>
+          <w:lang w:eastAsia="ru-RU"/>
+        </w:rPr>
+        <w:t>lable у всех интерактивных элементов</w:t>
       </w:r>
     </w:p>
     <w:p>
@@ -1440,20 +1160,8 @@
           <w:szCs w:val="24"/>
           <w:lang w:eastAsia="ru-RU"/>
         </w:rPr>
-        <w:t xml:space="preserve">адекватный </w:t>
-      </w:r>
-      <w:proofErr w:type="spellStart"/>
-      <w:r>
-        <w:rPr>
-          <w:rFonts w:ascii="Times New Roman" w:eastAsia="Times New Roman" w:hAnsi="Times New Roman" w:cs="Times New Roman"/>
-          <w:strike/>
-          <w:sz w:val="24"/>
-          <w:szCs w:val="24"/>
-          <w:lang w:eastAsia="ru-RU"/>
-        </w:rPr>
-        <w:t>tabindex</w:t>
-      </w:r>
-      <w:proofErr w:type="spellEnd"/>
+        <w:t>адекватный tabindex</w:t>
+      </w:r>
       <w:r>
         <w:rPr>
           <w:rFonts w:ascii="Times New Roman" w:eastAsia="Times New Roman" w:hAnsi="Times New Roman" w:cs="Times New Roman"/>
@@ -1465,7 +1173,61 @@
         <w:t>.</w:t>
       </w:r>
     </w:p>
-    <w:p/>
+    <w:p>
+      <w:r>
+        <w:rPr>
+          <w:noProof/>
+        </w:rPr>
+        <w:drawing>
+          <wp:inline distT="0" distB="0" distL="0" distR="0" wp14:anchorId="029DADA2" wp14:editId="79DDA2D4">
+            <wp:extent cx="5940425" cy="2021205"/>
+            <wp:effectExtent l="0" t="0" r="3175" b="0"/>
+            <wp:docPr id="1" name="Рисунок 1"/>
+            <wp:cNvGraphicFramePr>
+              <a:graphicFrameLocks xmlns:a="http://schemas.openxmlformats.org/drawingml/2006/main" noChangeAspect="1"/>
+            </wp:cNvGraphicFramePr>
+            <a:graphic xmlns:a="http://schemas.openxmlformats.org/drawingml/2006/main">
+              <a:graphicData uri="http://schemas.openxmlformats.org/drawingml/2006/picture">
+                <pic:pic xmlns:pic="http://schemas.openxmlformats.org/drawingml/2006/picture">
+                  <pic:nvPicPr>
+                    <pic:cNvPr id="0" name="Picture 1"/>
+                    <pic:cNvPicPr>
+                      <a:picLocks noChangeAspect="1" noChangeArrowheads="1"/>
+                    </pic:cNvPicPr>
+                  </pic:nvPicPr>
+                  <pic:blipFill>
+                    <a:blip r:embed="rId5" cstate="print">
+                      <a:extLst>
+                        <a:ext uri="{28A0092B-C50C-407E-A947-70E740481C1C}">
+                          <a14:useLocalDpi xmlns:a14="http://schemas.microsoft.com/office/drawing/2010/main" val="0"/>
+                        </a:ext>
+                      </a:extLst>
+                    </a:blip>
+                    <a:srcRect/>
+                    <a:stretch>
+                      <a:fillRect/>
+                    </a:stretch>
+                  </pic:blipFill>
+                  <pic:spPr bwMode="auto">
+                    <a:xfrm>
+                      <a:off x="0" y="0"/>
+                      <a:ext cx="5940425" cy="2021205"/>
+                    </a:xfrm>
+                    <a:prstGeom prst="rect">
+                      <a:avLst/>
+                    </a:prstGeom>
+                    <a:noFill/>
+                    <a:ln>
+                      <a:noFill/>
+                    </a:ln>
+                  </pic:spPr>
+                </pic:pic>
+              </a:graphicData>
+            </a:graphic>
+          </wp:inline>
+        </w:drawing>
+      </w:r>
+    </w:p>
     <w:sectPr>
       <w:pgSz w:w="11906" w:h="16838"/>
       <w:pgMar w:top="1134" w:right="850" w:bottom="1134" w:left="1701" w:header="708" w:footer="708" w:gutter="0"/>
